--- a/fix_ui/public/plt(penunjukkan).docx
+++ b/fix_ui/public/plt(penunjukkan).docx
@@ -1,6 +1,6 @@
 
 <file path=word/document.xml><?xml version="1.0" encoding="utf-8"?>
-<w:document xmlns:cx="http://schemas.microsoft.com/office/drawing/2014/chartex" xmlns:cx1="http://schemas.microsoft.com/office/drawing/2015/9/8/chartex" xmlns:mc="http://schemas.openxmlformats.org/markup-compatibility/2006" xmlns:o="urn:schemas-microsoft-com:office:office" xmlns:r="http://purl.oclc.org/ooxml/officeDocument/relationships" xmlns:m="http://purl.oclc.org/ooxml/officeDocument/math" xmlns:v="urn:schemas-microsoft-com:vml" xmlns:wp14="http://schemas.microsoft.com/office/word/2010/wordprocessingDrawing" xmlns:wp="http://purl.oclc.org/ooxml/drawingml/wordprocessingDrawing" xmlns:w10="urn:schemas-microsoft-com:office:word" xmlns:w="http://purl.oclc.org/ooxml/wordprocessingml/main" xmlns:w14="http://schemas.microsoft.com/office/word/2010/wordml" xmlns:w15="http://schemas.microsoft.com/office/word/2012/wordml" xmlns:w16se="http://schemas.microsoft.com/office/word/2015/wordml/symex" xmlns:wpi="http://schemas.microsoft.com/office/word/2010/wordprocessingInk" xmlns:wne="http://schemas.microsoft.com/office/word/2006/wordml" mc:Ignorable="w14 w15 w16se wne wp14" w:conformance="strict">
+<w:document xmlns:mc="http://schemas.openxmlformats.org/markup-compatibility/2006" xmlns:o="urn:schemas-microsoft-com:office:office" xmlns:r="http://purl.oclc.org/ooxml/officeDocument/relationships" xmlns:m="http://purl.oclc.org/ooxml/officeDocument/math" xmlns:v="urn:schemas-microsoft-com:vml" xmlns:wp14="http://schemas.microsoft.com/office/word/2010/wordprocessingDrawing" xmlns:wp="http://purl.oclc.org/ooxml/drawingml/wordprocessingDrawing" xmlns:w10="urn:schemas-microsoft-com:office:word" xmlns:w="http://purl.oclc.org/ooxml/wordprocessingml/main" xmlns:w14="http://schemas.microsoft.com/office/word/2010/wordml" xmlns:w15="http://schemas.microsoft.com/office/word/2012/wordml" xmlns:wpi="http://schemas.microsoft.com/office/word/2010/wordprocessingInk" xmlns:wne="http://schemas.microsoft.com/office/word/2006/wordml" mc:Ignorable="w14 w15 wne wp14" w:conformance="strict">
   <w:body>
     <w:tbl>
       <w:tblPr>
@@ -31,7 +31,7 @@
             <w:r>
               <w:rPr>
                 <w:noProof/>
-                <w:lang w:val="en-ID" w:eastAsia="en-ID"/>
+                <w:lang w:val="id-ID" w:eastAsia="id-ID"/>
               </w:rPr>
               <w:drawing>
                 <wp:inline distT="0" distB="0" distL="0" distR="0" wp14:anchorId="302D9C7A" wp14:editId="60D8C5FE">
@@ -153,7 +153,7 @@
                 <w:szCs w:val="18"/>
                 <w:lang w:val="id-ID"/>
               </w:rPr>
-              <w:t>AM Sangaji 47</w:t>
+              <w:t>Hayam Wuruk No. 11</w:t>
             </w:r>
             <w:r>
               <w:rPr>
@@ -259,7 +259,7 @@
           <w:noProof/>
           <w:sz w:val="40"/>
           <w:szCs w:val="40"/>
-          <w:lang w:val="en-ID" w:eastAsia="en-ID"/>
+          <w:lang w:val="id-ID" w:eastAsia="id-ID"/>
         </w:rPr>
         <w:drawing>
           <wp:anchor distT="0" distB="0" distL="114300" distR="114300" simplePos="0" relativeHeight="251659264" behindDoc="0" locked="0" layoutInCell="1" allowOverlap="1" wp14:anchorId="632B1D26" wp14:editId="080A2C40">
@@ -428,625 +428,583 @@
         <w:tab/>
         <w:t xml:space="preserve">Nomor : </w:t>
       </w:r>
+    </w:p>
+    <w:p>
+      <w:pPr>
+        <w:ind w:start="28.35pt"/>
+        <w:rPr>
+          <w:lang w:val="id-ID"/>
+        </w:rPr>
+      </w:pPr>
+    </w:p>
+    <w:p>
+      <w:pPr>
+        <w:ind w:start="28.35pt"/>
+        <w:rPr>
+          <w:lang w:val="id-ID"/>
+        </w:rPr>
+      </w:pPr>
+    </w:p>
+    <w:p>
+      <w:pPr>
+        <w:ind w:start="28.35pt"/>
+        <w:rPr>
+          <w:lang w:val="id-ID"/>
+        </w:rPr>
+      </w:pPr>
+      <w:r>
+        <w:rPr>
+          <w:lang w:val="id-ID"/>
+        </w:rPr>
+        <w:t>Yang bertanda tangan dibawah ini :</w:t>
+      </w:r>
+    </w:p>
+    <w:p>
+      <w:pPr>
+        <w:ind w:start="45pt"/>
+        <w:rPr>
+          <w:lang w:val="id-ID"/>
+        </w:rPr>
+      </w:pPr>
+    </w:p>
+    <w:p>
+      <w:pPr>
+        <w:ind w:start="45pt"/>
+        <w:rPr>
+          <w:lang w:val="id-ID"/>
+        </w:rPr>
+      </w:pPr>
+      <w:r>
+        <w:rPr>
+          <w:lang w:val="es-ES"/>
+        </w:rPr>
+        <w:t>Nama</w:t>
+      </w:r>
+      <w:r>
+        <w:rPr>
+          <w:lang w:val="id-ID"/>
+        </w:rPr>
+        <w:tab/>
+      </w:r>
+      <w:r>
+        <w:rPr>
+          <w:lang w:val="id-ID"/>
+        </w:rPr>
+        <w:tab/>
+        <w:t xml:space="preserve">: </w:t>
+      </w:r>
+      <w:r>
+        <w:rPr>
+          <w:lang w:val="es-ES"/>
+        </w:rPr>
+        <w:t>Drs. EDY HERI SUASANA, M.</w:t>
+      </w:r>
+      <w:r>
+        <w:rPr>
+          <w:lang w:val="es-ES"/>
+        </w:rPr>
+        <w:t>Pd</w:t>
+      </w:r>
+      <w:r>
+        <w:rPr>
+          <w:lang w:val="id-ID"/>
+        </w:rPr>
+        <w:t>.</w:t>
+      </w:r>
+    </w:p>
+    <w:p>
+      <w:pPr>
+        <w:ind w:start="45pt"/>
+        <w:rPr>
+          <w:lang w:val="id-ID"/>
+        </w:rPr>
+      </w:pPr>
+      <w:r>
+        <w:rPr>
+          <w:lang w:val="es-ES"/>
+        </w:rPr>
+        <w:t>NIP</w:t>
+      </w:r>
+      <w:r>
+        <w:rPr>
+          <w:lang w:val="es-ES"/>
+        </w:rPr>
+        <w:tab/>
+      </w:r>
+      <w:r>
+        <w:rPr>
+          <w:lang w:val="es-ES"/>
+        </w:rPr>
+        <w:tab/>
+      </w:r>
+      <w:r>
+        <w:rPr>
+          <w:lang w:val="es-ES"/>
+        </w:rPr>
+        <w:tab/>
+        <w:t xml:space="preserve">: </w:t>
+      </w:r>
+      <w:r>
+        <w:rPr>
+          <w:lang w:val="es-ES"/>
+        </w:rPr>
+        <w:t>19610605 198401 1 005</w:t>
+      </w:r>
+    </w:p>
+    <w:p>
+      <w:pPr>
+        <w:ind w:start="45pt"/>
+        <w:rPr>
+          <w:lang w:val="id-ID"/>
+        </w:rPr>
+      </w:pPr>
+      <w:r>
+        <w:rPr>
+          <w:lang w:val="es-ES"/>
+        </w:rPr>
+        <w:t>Pangkat/Gol.</w:t>
+      </w:r>
+      <w:r>
+        <w:rPr>
+          <w:lang w:val="es-ES"/>
+        </w:rPr>
+        <w:tab/>
+      </w:r>
+      <w:r>
+        <w:rPr>
+          <w:lang w:val="es-ES"/>
+        </w:rPr>
+        <w:tab/>
+        <w:t xml:space="preserve">: </w:t>
+      </w:r>
+      <w:r>
+        <w:rPr>
+          <w:lang w:val="id-ID"/>
+        </w:rPr>
+        <w:t>Pembina Uatama Muda, IV/c</w:t>
+      </w:r>
+    </w:p>
+    <w:p>
+      <w:pPr>
+        <w:ind w:start="45pt"/>
+        <w:rPr>
+          <w:lang w:val="id-ID"/>
+        </w:rPr>
+      </w:pPr>
+      <w:r>
+        <w:rPr>
+          <w:lang w:val="es-ES"/>
+        </w:rPr>
+        <w:t>Jabatan</w:t>
+      </w:r>
+      <w:r>
+        <w:rPr>
+          <w:lang w:val="es-ES"/>
+        </w:rPr>
+        <w:tab/>
+      </w:r>
+      <w:r>
+        <w:rPr>
+          <w:lang w:val="es-ES"/>
+        </w:rPr>
+        <w:tab/>
+        <w:t xml:space="preserve">: </w:t>
+      </w:r>
+      <w:r>
+        <w:rPr>
+          <w:lang w:val="id-ID"/>
+        </w:rPr>
+        <w:t>Kepala Dinas pendidikan Kota Yogyakarta</w:t>
+      </w:r>
+    </w:p>
+    <w:p>
+      <w:pPr>
+        <w:ind w:start="45pt"/>
+        <w:rPr>
+          <w:lang w:val="id-ID"/>
+        </w:rPr>
+      </w:pPr>
+    </w:p>
+    <w:p>
+      <w:pPr>
+        <w:ind w:start="45pt"/>
+        <w:rPr>
+          <w:lang w:val="id-ID"/>
+        </w:rPr>
+      </w:pPr>
+      <w:r>
+        <w:rPr>
+          <w:lang w:val="id-ID"/>
+        </w:rPr>
+        <w:t>Menunjuk :</w:t>
+      </w:r>
+    </w:p>
+    <w:p>
+      <w:pPr>
+        <w:ind w:start="45pt"/>
+        <w:rPr>
+          <w:lang w:val="id-ID"/>
+        </w:rPr>
+      </w:pPr>
+    </w:p>
+    <w:p>
+      <w:pPr>
+        <w:ind w:start="45pt"/>
+        <w:rPr>
+          <w:lang w:val="id-ID"/>
+        </w:rPr>
+      </w:pPr>
+      <w:r>
+        <w:rPr>
+          <w:lang w:val="id-ID"/>
+        </w:rPr>
+        <w:t>Nama</w:t>
+      </w:r>
+      <w:r>
+        <w:rPr>
+          <w:lang w:val="id-ID"/>
+        </w:rPr>
+        <w:tab/>
+      </w:r>
+      <w:r>
+        <w:rPr>
+          <w:lang w:val="id-ID"/>
+        </w:rPr>
+        <w:tab/>
+        <w:t>:</w:t>
+      </w:r>
+      <w:r>
+        <w:rPr>
+          <w:lang w:val="id-ID"/>
+        </w:rPr>
+        <w:t xml:space="preserve"> </w:t>
+      </w:r>
       <w:r>
         <w:rPr>
           <w:lang w:val="en-ID"/>
         </w:rPr>
-        <w:t>[onshow.nomor_surat]</w:t>
-      </w:r>
+        <w:t>[onshow.nama1]</w:t>
+      </w:r>
+    </w:p>
+    <w:p>
+      <w:pPr>
+        <w:ind w:start="45pt"/>
+        <w:rPr>
+          <w:lang w:val="id-ID"/>
+        </w:rPr>
+      </w:pPr>
+      <w:r>
+        <w:rPr>
+          <w:lang w:val="id-ID"/>
+        </w:rPr>
+        <w:t>NIP</w:t>
+      </w:r>
+      <w:r>
+        <w:rPr>
+          <w:lang w:val="id-ID"/>
+        </w:rPr>
+        <w:tab/>
+      </w:r>
+      <w:r>
+        <w:rPr>
+          <w:lang w:val="id-ID"/>
+        </w:rPr>
+        <w:tab/>
+      </w:r>
+      <w:r>
+        <w:rPr>
+          <w:lang w:val="id-ID"/>
+        </w:rPr>
+        <w:tab/>
+        <w:t>:</w:t>
+      </w:r>
+      <w:r>
+        <w:rPr>
+          <w:lang w:val="id-ID"/>
+        </w:rPr>
+        <w:t xml:space="preserve"> </w:t>
+      </w:r>
+      <w:r>
+        <w:rPr>
+          <w:lang w:val="en-ID"/>
+        </w:rPr>
+        <w:t>[onshow.NIP1]</w:t>
+      </w:r>
+    </w:p>
+    <w:p>
+      <w:pPr>
+        <w:ind w:start="45pt"/>
+        <w:rPr>
+          <w:lang w:val="id-ID"/>
+        </w:rPr>
+      </w:pPr>
+      <w:r>
+        <w:rPr>
+          <w:lang w:val="id-ID"/>
+        </w:rPr>
+        <w:t>Pangkat/gol.</w:t>
+      </w:r>
+      <w:r>
+        <w:rPr>
+          <w:lang w:val="id-ID"/>
+        </w:rPr>
+        <w:tab/>
+      </w:r>
+      <w:r>
+        <w:rPr>
+          <w:lang w:val="id-ID"/>
+        </w:rPr>
+        <w:tab/>
+        <w:t>:</w:t>
+      </w:r>
+      <w:r>
+        <w:rPr>
+          <w:lang w:val="id-ID"/>
+        </w:rPr>
+        <w:t xml:space="preserve"> </w:t>
+      </w:r>
+      <w:r>
+        <w:rPr>
+          <w:lang w:val="en-ID"/>
+        </w:rPr>
+        <w:t>[onshow.pangkat1]</w:t>
+      </w:r>
+      <w:r>
+        <w:rPr>
+          <w:lang w:val="id-ID"/>
+        </w:rPr>
+        <w:t xml:space="preserve"> , </w:t>
+      </w:r>
+      <w:r>
+        <w:rPr>
+          <w:lang w:val="en-ID"/>
+        </w:rPr>
+        <w:t>[onshow.golongan1]</w:t>
+      </w:r>
+    </w:p>
+    <w:p>
+      <w:pPr>
+        <w:ind w:start="45pt"/>
+        <w:rPr>
+          <w:lang w:val="id-ID"/>
+        </w:rPr>
+      </w:pPr>
+      <w:r>
+        <w:rPr>
+          <w:lang w:val="id-ID"/>
+        </w:rPr>
+        <w:t>Jabatan</w:t>
+      </w:r>
+      <w:r>
+        <w:rPr>
+          <w:lang w:val="id-ID"/>
+        </w:rPr>
+        <w:tab/>
+      </w:r>
+      <w:r>
+        <w:rPr>
+          <w:lang w:val="id-ID"/>
+        </w:rPr>
+        <w:tab/>
+        <w:t>:</w:t>
+      </w:r>
+      <w:r>
+        <w:rPr>
+          <w:lang w:val="id-ID"/>
+        </w:rPr>
+        <w:t xml:space="preserve"> </w:t>
+      </w:r>
+      <w:r>
+        <w:rPr>
+          <w:lang w:val="en-ID"/>
+        </w:rPr>
+        <w:t>[onshow.jabatan1]</w:t>
+      </w:r>
+    </w:p>
+    <w:p>
+      <w:pPr>
+        <w:ind w:start="117pt" w:firstLine="27pt"/>
+        <w:rPr>
+          <w:lang w:val="id-ID"/>
+        </w:rPr>
+      </w:pPr>
+      <w:r>
+        <w:rPr>
+          <w:color w:val="FFFFFF" w:themeColor="background1"/>
+          <w:lang w:val="id-ID"/>
+        </w:rPr>
+        <w:t>:</w:t>
+      </w:r>
+      <w:r>
+        <w:rPr>
+          <w:lang w:val="id-ID"/>
+        </w:rPr>
+        <w:t xml:space="preserve"> </w:t>
+      </w:r>
+      <w:r>
+        <w:rPr>
+          <w:lang w:val="en-ID"/>
+        </w:rPr>
+        <w:t>[onshow.</w:t>
+      </w:r>
+      <w:r>
+        <w:rPr>
+          <w:lang w:val="en-ID"/>
+        </w:rPr>
+        <w:t>unit_kerja</w:t>
+      </w:r>
+      <w:r>
+        <w:rPr>
+          <w:lang w:val="en-ID"/>
+        </w:rPr>
+        <w:t>1]</w:t>
+      </w:r>
+    </w:p>
+    <w:p>
+      <w:pPr>
+        <w:ind w:start="45pt"/>
+        <w:rPr>
+          <w:lang w:val="id-ID"/>
+        </w:rPr>
+      </w:pPr>
+      <w:r>
+        <w:rPr>
+          <w:lang w:val="id-ID"/>
+        </w:rPr>
+        <w:t>Sebagai</w:t>
+      </w:r>
+      <w:r>
+        <w:rPr>
+          <w:lang w:val="id-ID"/>
+        </w:rPr>
+        <w:tab/>
+      </w:r>
+      <w:r>
+        <w:rPr>
+          <w:lang w:val="id-ID"/>
+        </w:rPr>
+        <w:tab/>
+        <w:t xml:space="preserve">: </w:t>
+      </w:r>
+      <w:r>
+        <w:rPr>
+          <w:color w:val="FF0000"/>
+          <w:lang w:val="id-ID"/>
+        </w:rPr>
+        <w:t>Pelaksana Harian Kepala Dinas Pendidikan Kota Yogyakarta</w:t>
+      </w:r>
+    </w:p>
+    <w:p>
+      <w:pPr>
+        <w:ind w:start="45pt"/>
+        <w:rPr>
+          <w:lang w:val="id-ID"/>
+        </w:rPr>
+      </w:pPr>
+    </w:p>
+    <w:p>
+      <w:pPr>
+        <w:ind w:start="45pt"/>
+        <w:rPr>
+          <w:lang w:val="id-ID"/>
+        </w:rPr>
+      </w:pPr>
+      <w:r>
+        <w:rPr>
+          <w:lang w:val="id-ID"/>
+        </w:rPr>
+        <w:t xml:space="preserve">Terhitung Mulai Tanggal </w:t>
+      </w:r>
+      <w:r>
+        <w:rPr>
+          <w:lang w:val="id-ID"/>
+        </w:rPr>
+        <w:t>18</w:t>
+      </w:r>
+      <w:r>
+        <w:rPr>
+          <w:lang w:val="id-ID"/>
+        </w:rPr>
+        <w:t xml:space="preserve"> – 20 Januari</w:t>
+      </w:r>
+      <w:r>
+        <w:rPr>
+          <w:lang w:val="id-ID"/>
+        </w:rPr>
+        <w:t xml:space="preserve"> </w:t>
+      </w:r>
+      <w:r>
+        <w:rPr>
+          <w:lang w:val="id-ID"/>
+        </w:rPr>
+        <w:t>2016</w:t>
+      </w:r>
+      <w:r>
+        <w:rPr>
+          <w:lang w:val="id-ID"/>
+        </w:rPr>
+        <w:t>.</w:t>
+      </w:r>
+    </w:p>
+    <w:p>
+      <w:pPr>
+        <w:rPr>
+          <w:lang w:val="es-ES"/>
+        </w:rPr>
+      </w:pPr>
+    </w:p>
+    <w:p>
+      <w:pPr>
+        <w:rPr>
+          <w:lang w:val="es-ES"/>
+        </w:rPr>
+      </w:pPr>
     </w:p>
     <w:p>
       <w:pPr>
         <w:ind w:start="28.35pt"/>
         <w:rPr>
-          <w:lang w:val="id-ID"/>
-        </w:rPr>
-      </w:pPr>
-    </w:p>
-    <w:p>
-      <w:pPr>
-        <w:ind w:start="28.35pt"/>
-        <w:rPr>
-          <w:lang w:val="id-ID"/>
-        </w:rPr>
-      </w:pPr>
-    </w:p>
-    <w:p>
-      <w:pPr>
-        <w:ind w:start="28.35pt"/>
-        <w:rPr>
-          <w:lang w:val="id-ID"/>
-        </w:rPr>
-      </w:pPr>
-      <w:r>
-        <w:rPr>
-          <w:lang w:val="id-ID"/>
-        </w:rPr>
-        <w:t>Yang bertanda tangan dibawah ini :</w:t>
-      </w:r>
-    </w:p>
-    <w:p>
-      <w:pPr>
-        <w:ind w:start="45pt"/>
-        <w:rPr>
-          <w:lang w:val="id-ID"/>
-        </w:rPr>
-      </w:pPr>
-    </w:p>
-    <w:p>
-      <w:pPr>
-        <w:ind w:start="45pt"/>
-        <w:rPr>
-          <w:lang w:val="id-ID"/>
-        </w:rPr>
-      </w:pPr>
-      <w:r>
-        <w:rPr>
-          <w:lang w:val="es-ES"/>
-        </w:rPr>
-        <w:t>Nama</w:t>
-      </w:r>
-      <w:r>
-        <w:rPr>
-          <w:lang w:val="id-ID"/>
-        </w:rPr>
-        <w:tab/>
-      </w:r>
-      <w:r>
-        <w:rPr>
-          <w:lang w:val="id-ID"/>
-        </w:rPr>
-        <w:tab/>
-        <w:t xml:space="preserve">: </w:t>
-      </w:r>
-      <w:r>
-        <w:rPr>
-          <w:lang w:val="es-ES"/>
-        </w:rPr>
-        <w:t>Drs. EDY HERI SUASANA, M.</w:t>
-      </w:r>
-      <w:r>
-        <w:rPr>
-          <w:lang w:val="es-ES"/>
-        </w:rPr>
-        <w:t>Pd</w:t>
-      </w:r>
-      <w:r>
-        <w:rPr>
-          <w:lang w:val="id-ID"/>
-        </w:rPr>
-        <w:t>.</w:t>
-      </w:r>
-    </w:p>
-    <w:p>
-      <w:pPr>
-        <w:ind w:start="45pt"/>
-        <w:rPr>
-          <w:lang w:val="id-ID"/>
-        </w:rPr>
-      </w:pPr>
-      <w:r>
-        <w:rPr>
-          <w:lang w:val="es-ES"/>
-        </w:rPr>
-        <w:t>NIP</w:t>
-      </w:r>
-      <w:r>
-        <w:rPr>
-          <w:lang w:val="es-ES"/>
-        </w:rPr>
-        <w:tab/>
-      </w:r>
-      <w:r>
-        <w:rPr>
-          <w:lang w:val="es-ES"/>
-        </w:rPr>
-        <w:tab/>
-      </w:r>
-      <w:r>
-        <w:rPr>
-          <w:lang w:val="es-ES"/>
-        </w:rPr>
-        <w:tab/>
-        <w:t xml:space="preserve">: </w:t>
-      </w:r>
-      <w:r>
-        <w:rPr>
-          <w:lang w:val="es-ES"/>
-        </w:rPr>
-        <w:t>19610605 198401 1 005</w:t>
-      </w:r>
-    </w:p>
-    <w:p>
-      <w:pPr>
-        <w:ind w:start="45pt"/>
-        <w:rPr>
-          <w:lang w:val="id-ID"/>
-        </w:rPr>
-      </w:pPr>
-      <w:r>
-        <w:rPr>
-          <w:lang w:val="es-ES"/>
-        </w:rPr>
-        <w:t>Pangkat/Gol.</w:t>
-      </w:r>
-      <w:r>
-        <w:rPr>
-          <w:lang w:val="es-ES"/>
-        </w:rPr>
-        <w:tab/>
-      </w:r>
-      <w:r>
-        <w:rPr>
-          <w:lang w:val="es-ES"/>
-        </w:rPr>
-        <w:tab/>
-        <w:t xml:space="preserve">: </w:t>
-      </w:r>
-      <w:r>
-        <w:rPr>
-          <w:lang w:val="id-ID"/>
-        </w:rPr>
-        <w:t>Pembina Uatama Muda, IV/c</w:t>
-      </w:r>
-    </w:p>
-    <w:p>
-      <w:pPr>
-        <w:ind w:start="45pt"/>
-        <w:rPr>
-          <w:lang w:val="id-ID"/>
-        </w:rPr>
-      </w:pPr>
-      <w:r>
-        <w:rPr>
-          <w:lang w:val="es-ES"/>
-        </w:rPr>
-        <w:t>Jabatan</w:t>
-      </w:r>
-      <w:r>
-        <w:rPr>
-          <w:lang w:val="es-ES"/>
-        </w:rPr>
-        <w:tab/>
-      </w:r>
-      <w:r>
-        <w:rPr>
-          <w:lang w:val="es-ES"/>
-        </w:rPr>
-        <w:tab/>
-        <w:t xml:space="preserve">: </w:t>
-      </w:r>
-      <w:r>
-        <w:rPr>
-          <w:lang w:val="id-ID"/>
-        </w:rPr>
-        <w:t>Kepala Dinas pendidikan Kota Yogyakarta</w:t>
-      </w:r>
-    </w:p>
-    <w:p>
-      <w:pPr>
-        <w:ind w:start="45pt"/>
-        <w:rPr>
-          <w:lang w:val="id-ID"/>
-        </w:rPr>
-      </w:pPr>
-    </w:p>
-    <w:p>
-      <w:pPr>
-        <w:ind w:start="45pt"/>
-        <w:rPr>
-          <w:lang w:val="id-ID"/>
-        </w:rPr>
-      </w:pPr>
-      <w:r>
-        <w:rPr>
-          <w:lang w:val="id-ID"/>
-        </w:rPr>
-        <w:t>Menunjuk :</w:t>
-      </w:r>
-    </w:p>
-    <w:p>
-      <w:pPr>
-        <w:ind w:start="45pt"/>
-        <w:rPr>
-          <w:lang w:val="id-ID"/>
-        </w:rPr>
-      </w:pPr>
-    </w:p>
-    <w:p>
-      <w:pPr>
-        <w:ind w:start="45pt"/>
-        <w:rPr>
-          <w:lang w:val="id-ID"/>
-        </w:rPr>
-      </w:pPr>
-      <w:r>
-        <w:rPr>
-          <w:lang w:val="id-ID"/>
-        </w:rPr>
-        <w:t>Nama</w:t>
-      </w:r>
-      <w:r>
-        <w:rPr>
-          <w:lang w:val="id-ID"/>
-        </w:rPr>
-        <w:tab/>
-      </w:r>
-      <w:r>
-        <w:rPr>
-          <w:lang w:val="id-ID"/>
-        </w:rPr>
-        <w:tab/>
-        <w:t>:</w:t>
-      </w:r>
-      <w:r>
-        <w:rPr>
-          <w:lang w:val="id-ID"/>
-        </w:rPr>
-        <w:t xml:space="preserve"> </w:t>
+          <w:lang w:val="es-ES"/>
+        </w:rPr>
+      </w:pPr>
+      <w:r>
+        <w:rPr>
+          <w:lang w:val="id-ID"/>
+        </w:rPr>
+        <w:t>Demikian</w:t>
+      </w:r>
+      <w:r>
+        <w:rPr>
+          <w:lang w:val="es-ES"/>
+        </w:rPr>
+        <w:t xml:space="preserve"> Surat Penunjukan ini dibuat untuk dilaksanakan sebaik-baiknya.</w:t>
+      </w:r>
+    </w:p>
+    <w:p>
+      <w:pPr>
+        <w:rPr>
+          <w:lang w:val="es-ES"/>
+        </w:rPr>
+      </w:pPr>
+    </w:p>
+    <w:p>
+      <w:pPr>
+        <w:ind w:start="252pt" w:firstLine="36pt"/>
+        <w:rPr>
+          <w:lang w:val="id-ID"/>
+        </w:rPr>
+      </w:pPr>
+      <w:r>
+        <w:rPr>
+          <w:lang w:val="id-ID"/>
+        </w:rPr>
+        <w:t xml:space="preserve">Yogyakarta, </w:t>
       </w:r>
       <w:r>
         <w:rPr>
           <w:lang w:val="en-ID"/>
         </w:rPr>
-        <w:t>[onshow.</w:t>
-      </w:r>
-      <w:r>
-        <w:rPr>
-          <w:lang w:val="en-ID"/>
-        </w:rPr>
-        <w:t>nama1]</w:t>
-      </w:r>
-    </w:p>
-    <w:p>
-      <w:pPr>
-        <w:ind w:start="45pt"/>
-        <w:rPr>
-          <w:lang w:val="id-ID"/>
-        </w:rPr>
-      </w:pPr>
-      <w:r>
-        <w:rPr>
-          <w:lang w:val="id-ID"/>
-        </w:rPr>
-        <w:t>NIP</w:t>
-      </w:r>
-      <w:r>
-        <w:rPr>
-          <w:lang w:val="id-ID"/>
-        </w:rPr>
-        <w:tab/>
-      </w:r>
-      <w:r>
-        <w:rPr>
-          <w:lang w:val="id-ID"/>
-        </w:rPr>
-        <w:tab/>
-      </w:r>
-      <w:r>
-        <w:rPr>
-          <w:lang w:val="id-ID"/>
-        </w:rPr>
-        <w:tab/>
-        <w:t>:</w:t>
-      </w:r>
-      <w:r>
-        <w:rPr>
-          <w:lang w:val="id-ID"/>
-        </w:rPr>
-        <w:t xml:space="preserve"> </w:t>
-      </w:r>
-      <w:r>
-        <w:rPr>
-          <w:lang w:val="en-ID"/>
-        </w:rPr>
-        <w:t>[onshow.</w:t>
-      </w:r>
-      <w:r>
-        <w:rPr>
-          <w:lang w:val="en-ID"/>
-        </w:rPr>
-        <w:t>NIP1]</w:t>
-      </w:r>
-    </w:p>
-    <w:p>
-      <w:pPr>
-        <w:ind w:start="45pt"/>
-        <w:rPr>
-          <w:lang w:val="id-ID"/>
-        </w:rPr>
-      </w:pPr>
-      <w:r>
-        <w:rPr>
-          <w:lang w:val="id-ID"/>
-        </w:rPr>
-        <w:t>Pangkat/gol.</w:t>
-      </w:r>
-      <w:r>
-        <w:rPr>
-          <w:lang w:val="id-ID"/>
-        </w:rPr>
-        <w:tab/>
-      </w:r>
-      <w:r>
-        <w:rPr>
-          <w:lang w:val="id-ID"/>
-        </w:rPr>
-        <w:tab/>
-        <w:t>:</w:t>
-      </w:r>
-      <w:r>
-        <w:rPr>
-          <w:lang w:val="id-ID"/>
-        </w:rPr>
-        <w:t xml:space="preserve"> </w:t>
-      </w:r>
-      <w:r>
-        <w:rPr>
-          <w:lang w:val="en-ID"/>
-        </w:rPr>
-        <w:t>[onshow.</w:t>
-      </w:r>
-      <w:r>
-        <w:rPr>
-          <w:lang w:val="en-ID"/>
-        </w:rPr>
-        <w:t>pangkat1]</w:t>
-      </w:r>
-      <w:r>
-        <w:rPr>
-          <w:lang w:val="id-ID"/>
-        </w:rPr>
-        <w:t xml:space="preserve"> , </w:t>
-      </w:r>
-      <w:r>
-        <w:rPr>
-          <w:lang w:val="en-ID"/>
-        </w:rPr>
-        <w:t>[onshow.</w:t>
-      </w:r>
-      <w:r>
-        <w:rPr>
-          <w:lang w:val="en-ID"/>
-        </w:rPr>
-        <w:t>golongan1]</w:t>
-      </w:r>
-    </w:p>
-    <w:p>
-      <w:pPr>
-        <w:ind w:start="45pt"/>
-        <w:rPr>
-          <w:lang w:val="id-ID"/>
-        </w:rPr>
-      </w:pPr>
-      <w:r>
-        <w:rPr>
-          <w:lang w:val="id-ID"/>
-        </w:rPr>
-        <w:t>Jabatan</w:t>
-      </w:r>
-      <w:r>
-        <w:rPr>
-          <w:lang w:val="id-ID"/>
-        </w:rPr>
-        <w:tab/>
-      </w:r>
-      <w:r>
-        <w:rPr>
-          <w:lang w:val="id-ID"/>
-        </w:rPr>
-        <w:tab/>
-        <w:t>:</w:t>
-      </w:r>
-      <w:r>
-        <w:rPr>
-          <w:lang w:val="id-ID"/>
-        </w:rPr>
-        <w:t xml:space="preserve"> </w:t>
-      </w:r>
-      <w:r>
-        <w:rPr>
-          <w:lang w:val="en-ID"/>
-        </w:rPr>
-        <w:t>[onshow.</w:t>
-      </w:r>
-      <w:r>
-        <w:rPr>
-          <w:lang w:val="en-ID"/>
-        </w:rPr>
-        <w:t>jabatan1]</w:t>
-      </w:r>
-    </w:p>
-    <w:p>
-      <w:pPr>
-        <w:ind w:start="117pt" w:firstLine="27pt"/>
-        <w:rPr>
-          <w:lang w:val="id-ID"/>
-        </w:rPr>
-      </w:pPr>
-      <w:r>
-        <w:rPr>
-          <w:color w:val="FFFFFF" w:themeColor="background1"/>
-          <w:lang w:val="id-ID"/>
-        </w:rPr>
-        <w:t>:</w:t>
-      </w:r>
-      <w:r>
-        <w:rPr>
-          <w:lang w:val="id-ID"/>
-        </w:rPr>
-        <w:t xml:space="preserve"> </w:t>
-      </w:r>
-      <w:r>
-        <w:rPr>
-          <w:lang w:val="en-ID"/>
-        </w:rPr>
-        <w:t>[onshow.</w:t>
-      </w:r>
-      <w:r>
-        <w:rPr>
-          <w:lang w:val="en-ID"/>
-        </w:rPr>
-        <w:t>unit_kerja</w:t>
-      </w:r>
-      <w:r>
-        <w:rPr>
-          <w:lang w:val="en-ID"/>
-        </w:rPr>
-        <w:t>1]</w:t>
-      </w:r>
-    </w:p>
-    <w:p>
-      <w:pPr>
-        <w:ind w:start="45pt"/>
-        <w:rPr>
-          <w:lang w:val="id-ID"/>
-        </w:rPr>
-      </w:pPr>
-      <w:r>
-        <w:rPr>
-          <w:lang w:val="id-ID"/>
-        </w:rPr>
-        <w:t>Sebagai</w:t>
-      </w:r>
-      <w:r>
-        <w:rPr>
-          <w:lang w:val="id-ID"/>
-        </w:rPr>
-        <w:tab/>
-      </w:r>
-      <w:r>
-        <w:rPr>
-          <w:lang w:val="id-ID"/>
-        </w:rPr>
-        <w:tab/>
-        <w:t xml:space="preserve">: </w:t>
-      </w:r>
-      <w:r>
-        <w:rPr>
-          <w:color w:val="FF0000"/>
-          <w:lang w:val="id-ID"/>
-        </w:rPr>
-        <w:t>Pelaksana Harian Kepala Dinas Pendidikan Kota Yogyakarta</w:t>
-      </w:r>
-    </w:p>
-    <w:p>
-      <w:pPr>
-        <w:ind w:start="45pt"/>
-        <w:rPr>
-          <w:lang w:val="id-ID"/>
-        </w:rPr>
-      </w:pPr>
-    </w:p>
-    <w:p>
-      <w:pPr>
-        <w:ind w:start="45pt"/>
-        <w:rPr>
-          <w:lang w:val="id-ID"/>
-        </w:rPr>
-      </w:pPr>
-      <w:r>
-        <w:rPr>
-          <w:lang w:val="id-ID"/>
-        </w:rPr>
-        <w:t xml:space="preserve">Terhitung Mulai Tanggal </w:t>
-      </w:r>
-      <w:r>
-        <w:rPr>
-          <w:lang w:val="id-ID"/>
-        </w:rPr>
-        <w:t>18</w:t>
-      </w:r>
-      <w:r>
-        <w:rPr>
-          <w:lang w:val="id-ID"/>
-        </w:rPr>
-        <w:t xml:space="preserve"> – 20 Januari</w:t>
-      </w:r>
-      <w:r>
-        <w:rPr>
-          <w:lang w:val="id-ID"/>
-        </w:rPr>
-        <w:t xml:space="preserve"> </w:t>
-      </w:r>
-      <w:r>
-        <w:rPr>
-          <w:lang w:val="id-ID"/>
-        </w:rPr>
-        <w:t>2016</w:t>
-      </w:r>
-      <w:r>
-        <w:rPr>
-          <w:lang w:val="id-ID"/>
-        </w:rPr>
-        <w:t>.</w:t>
-      </w:r>
-    </w:p>
-    <w:p>
-      <w:pPr>
-        <w:rPr>
-          <w:lang w:val="es-ES"/>
-        </w:rPr>
-      </w:pPr>
-    </w:p>
-    <w:p>
-      <w:pPr>
-        <w:rPr>
-          <w:lang w:val="es-ES"/>
-        </w:rPr>
-      </w:pPr>
-    </w:p>
-    <w:p>
-      <w:pPr>
-        <w:ind w:start="28.35pt"/>
-        <w:rPr>
-          <w:lang w:val="es-ES"/>
-        </w:rPr>
-      </w:pPr>
-      <w:r>
-        <w:rPr>
-          <w:lang w:val="id-ID"/>
-        </w:rPr>
-        <w:t>Demikian</w:t>
-      </w:r>
-      <w:r>
-        <w:rPr>
-          <w:lang w:val="es-ES"/>
-        </w:rPr>
-        <w:t xml:space="preserve"> Surat Penunjukan ini dibuat untuk dilaksanakan sebaik-baiknya.</w:t>
-      </w:r>
-    </w:p>
-    <w:p>
-      <w:pPr>
-        <w:rPr>
-          <w:lang w:val="es-ES"/>
-        </w:rPr>
-      </w:pPr>
-    </w:p>
-    <w:p>
-      <w:pPr>
-        <w:ind w:start="252pt" w:firstLine="36pt"/>
-        <w:rPr>
-          <w:lang w:val="id-ID"/>
-        </w:rPr>
-      </w:pPr>
-      <w:r>
-        <w:rPr>
-          <w:lang w:val="id-ID"/>
-        </w:rPr>
-        <w:t xml:space="preserve">Yogyakarta, </w:t>
-      </w:r>
-      <w:r>
-        <w:rPr>
-          <w:lang w:val="en-ID"/>
-        </w:rPr>
-        <w:t>[onshow.</w:t>
-      </w:r>
-      <w:r>
-        <w:rPr>
-          <w:lang w:val="en-ID"/>
-        </w:rPr>
-        <w:t>tanggal]</w:t>
+        <w:t>[onshow.tanggal]</w:t>
       </w:r>
     </w:p>
     <w:p>
@@ -1058,7 +1016,7 @@
       <w:r>
         <w:rPr>
           <w:noProof/>
-          <w:lang w:val="en-ID" w:eastAsia="en-ID"/>
+          <w:lang w:val="id-ID" w:eastAsia="id-ID"/>
         </w:rPr>
         <w:drawing>
           <wp:anchor distT="0" distB="0" distL="114300" distR="114300" simplePos="0" relativeHeight="251662336" behindDoc="0" locked="0" layoutInCell="1" allowOverlap="1" wp14:anchorId="4829075F" wp14:editId="690CB5F4">
@@ -1200,7 +1158,7 @@
       <w:r>
         <w:rPr>
           <w:noProof/>
-          <w:lang w:val="en-ID" w:eastAsia="en-ID"/>
+          <w:lang w:val="id-ID" w:eastAsia="id-ID"/>
         </w:rPr>
         <w:drawing>
           <wp:anchor distT="0" distB="0" distL="114300" distR="114300" simplePos="0" relativeHeight="251660288" behindDoc="0" locked="0" layoutInCell="1" allowOverlap="1" wp14:anchorId="27AD47CE" wp14:editId="3DA86E79">
@@ -1464,7 +1422,7 @@
 </file>
 
 <file path=word/endnotes.xml><?xml version="1.0" encoding="utf-8"?>
-<w:endnotes xmlns:cx="http://schemas.microsoft.com/office/drawing/2014/chartex" xmlns:cx1="http://schemas.microsoft.com/office/drawing/2015/9/8/chartex" xmlns:mc="http://schemas.openxmlformats.org/markup-compatibility/2006" xmlns:o="urn:schemas-microsoft-com:office:office" xmlns:r="http://purl.oclc.org/ooxml/officeDocument/relationships" xmlns:m="http://purl.oclc.org/ooxml/officeDocument/math" xmlns:v="urn:schemas-microsoft-com:vml" xmlns:wp14="http://schemas.microsoft.com/office/word/2010/wordprocessingDrawing" xmlns:wp="http://purl.oclc.org/ooxml/drawingml/wordprocessingDrawing" xmlns:w10="urn:schemas-microsoft-com:office:word" xmlns:w="http://purl.oclc.org/ooxml/wordprocessingml/main" xmlns:w14="http://schemas.microsoft.com/office/word/2010/wordml" xmlns:w15="http://schemas.microsoft.com/office/word/2012/wordml" xmlns:w16se="http://schemas.microsoft.com/office/word/2015/wordml/symex" xmlns:wpi="http://schemas.microsoft.com/office/word/2010/wordprocessingInk" xmlns:wne="http://schemas.microsoft.com/office/word/2006/wordml" mc:Ignorable="w14 w15 w16se wne wp14">
+<w:endnotes xmlns:mc="http://schemas.openxmlformats.org/markup-compatibility/2006" xmlns:o="urn:schemas-microsoft-com:office:office" xmlns:r="http://purl.oclc.org/ooxml/officeDocument/relationships" xmlns:m="http://purl.oclc.org/ooxml/officeDocument/math" xmlns:v="urn:schemas-microsoft-com:vml" xmlns:wp14="http://schemas.microsoft.com/office/word/2010/wordprocessingDrawing" xmlns:wp="http://purl.oclc.org/ooxml/drawingml/wordprocessingDrawing" xmlns:w10="urn:schemas-microsoft-com:office:word" xmlns:w="http://purl.oclc.org/ooxml/wordprocessingml/main" xmlns:w14="http://schemas.microsoft.com/office/word/2010/wordml" xmlns:w15="http://schemas.microsoft.com/office/word/2012/wordml" xmlns:wpi="http://schemas.microsoft.com/office/word/2010/wordprocessingInk" xmlns:wne="http://schemas.microsoft.com/office/word/2006/wordml" mc:Ignorable="w14 w15 wne wp14">
   <w:endnote w:type="separator" w:id="-1">
     <w:p>
       <w:r>
@@ -1483,7 +1441,7 @@
 </file>
 
 <file path=word/footer1.xml><?xml version="1.0" encoding="utf-8"?>
-<w:ftr xmlns:cx="http://schemas.microsoft.com/office/drawing/2014/chartex" xmlns:cx1="http://schemas.microsoft.com/office/drawing/2015/9/8/chartex" xmlns:mc="http://schemas.openxmlformats.org/markup-compatibility/2006" xmlns:o="urn:schemas-microsoft-com:office:office" xmlns:r="http://purl.oclc.org/ooxml/officeDocument/relationships" xmlns:m="http://purl.oclc.org/ooxml/officeDocument/math" xmlns:v="urn:schemas-microsoft-com:vml" xmlns:wp14="http://schemas.microsoft.com/office/word/2010/wordprocessingDrawing" xmlns:wp="http://purl.oclc.org/ooxml/drawingml/wordprocessingDrawing" xmlns:w10="urn:schemas-microsoft-com:office:word" xmlns:w="http://purl.oclc.org/ooxml/wordprocessingml/main" xmlns:w14="http://schemas.microsoft.com/office/word/2010/wordml" xmlns:w15="http://schemas.microsoft.com/office/word/2012/wordml" xmlns:w16se="http://schemas.microsoft.com/office/word/2015/wordml/symex" xmlns:wpi="http://schemas.microsoft.com/office/word/2010/wordprocessingInk" xmlns:wne="http://schemas.microsoft.com/office/word/2006/wordml" mc:Ignorable="w14 w15 w16se wne wp14">
+<w:ftr xmlns:mc="http://schemas.openxmlformats.org/markup-compatibility/2006" xmlns:o="urn:schemas-microsoft-com:office:office" xmlns:r="http://purl.oclc.org/ooxml/officeDocument/relationships" xmlns:m="http://purl.oclc.org/ooxml/officeDocument/math" xmlns:v="urn:schemas-microsoft-com:vml" xmlns:wp14="http://schemas.microsoft.com/office/word/2010/wordprocessingDrawing" xmlns:wp="http://purl.oclc.org/ooxml/drawingml/wordprocessingDrawing" xmlns:w10="urn:schemas-microsoft-com:office:word" xmlns:w="http://purl.oclc.org/ooxml/wordprocessingml/main" xmlns:w14="http://schemas.microsoft.com/office/word/2010/wordml" xmlns:w15="http://schemas.microsoft.com/office/word/2012/wordml" xmlns:wpi="http://schemas.microsoft.com/office/word/2010/wordprocessingInk" xmlns:wne="http://schemas.microsoft.com/office/word/2006/wordml" mc:Ignorable="w14 w15 wne wp14">
   <w:p>
     <w:pPr>
       <w:pStyle w:val="Footer"/>
@@ -1496,7 +1454,7 @@
     <w:r>
       <w:rPr>
         <w:noProof/>
-        <w:lang w:val="en-ID" w:eastAsia="en-ID"/>
+        <w:lang w:val="id-ID" w:eastAsia="id-ID"/>
       </w:rPr>
       <w:drawing>
         <wp:anchor distT="0" distB="0" distL="114300" distR="114300" simplePos="0" relativeHeight="251659264" behindDoc="0" locked="0" layoutInCell="1" allowOverlap="1" wp14:anchorId="19EEE95E" wp14:editId="7D7B6AA6">
@@ -1623,7 +1581,7 @@
 </file>
 
 <file path=word/footnotes.xml><?xml version="1.0" encoding="utf-8"?>
-<w:footnotes xmlns:cx="http://schemas.microsoft.com/office/drawing/2014/chartex" xmlns:cx1="http://schemas.microsoft.com/office/drawing/2015/9/8/chartex" xmlns:mc="http://schemas.openxmlformats.org/markup-compatibility/2006" xmlns:o="urn:schemas-microsoft-com:office:office" xmlns:r="http://purl.oclc.org/ooxml/officeDocument/relationships" xmlns:m="http://purl.oclc.org/ooxml/officeDocument/math" xmlns:v="urn:schemas-microsoft-com:vml" xmlns:wp14="http://schemas.microsoft.com/office/word/2010/wordprocessingDrawing" xmlns:wp="http://purl.oclc.org/ooxml/drawingml/wordprocessingDrawing" xmlns:w10="urn:schemas-microsoft-com:office:word" xmlns:w="http://purl.oclc.org/ooxml/wordprocessingml/main" xmlns:w14="http://schemas.microsoft.com/office/word/2010/wordml" xmlns:w15="http://schemas.microsoft.com/office/word/2012/wordml" xmlns:w16se="http://schemas.microsoft.com/office/word/2015/wordml/symex" xmlns:wpi="http://schemas.microsoft.com/office/word/2010/wordprocessingInk" xmlns:wne="http://schemas.microsoft.com/office/word/2006/wordml" mc:Ignorable="w14 w15 w16se wne wp14">
+<w:footnotes xmlns:mc="http://schemas.openxmlformats.org/markup-compatibility/2006" xmlns:o="urn:schemas-microsoft-com:office:office" xmlns:r="http://purl.oclc.org/ooxml/officeDocument/relationships" xmlns:m="http://purl.oclc.org/ooxml/officeDocument/math" xmlns:v="urn:schemas-microsoft-com:vml" xmlns:wp14="http://schemas.microsoft.com/office/word/2010/wordprocessingDrawing" xmlns:wp="http://purl.oclc.org/ooxml/drawingml/wordprocessingDrawing" xmlns:w10="urn:schemas-microsoft-com:office:word" xmlns:w="http://purl.oclc.org/ooxml/wordprocessingml/main" xmlns:w14="http://schemas.microsoft.com/office/word/2010/wordml" xmlns:w15="http://schemas.microsoft.com/office/word/2012/wordml" xmlns:wpi="http://schemas.microsoft.com/office/word/2010/wordprocessingInk" xmlns:wne="http://schemas.microsoft.com/office/word/2006/wordml" mc:Ignorable="w14 w15 wne wp14">
   <w:footnote w:type="separator" w:id="-1">
     <w:p>
       <w:r>
@@ -1642,8 +1600,8 @@
 </file>
 
 <file path=word/numbering.xml><?xml version="1.0" encoding="utf-8"?>
-<w:numbering xmlns:cx="http://schemas.microsoft.com/office/drawing/2014/chartex" xmlns:cx1="http://schemas.microsoft.com/office/drawing/2015/9/8/chartex" xmlns:mc="http://schemas.openxmlformats.org/markup-compatibility/2006" xmlns:o="urn:schemas-microsoft-com:office:office" xmlns:r="http://purl.oclc.org/ooxml/officeDocument/relationships" xmlns:m="http://purl.oclc.org/ooxml/officeDocument/math" xmlns:v="urn:schemas-microsoft-com:vml" xmlns:wp14="http://schemas.microsoft.com/office/word/2010/wordprocessingDrawing" xmlns:wp="http://purl.oclc.org/ooxml/drawingml/wordprocessingDrawing" xmlns:w10="urn:schemas-microsoft-com:office:word" xmlns:w="http://purl.oclc.org/ooxml/wordprocessingml/main" xmlns:w14="http://schemas.microsoft.com/office/word/2010/wordml" xmlns:w15="http://schemas.microsoft.com/office/word/2012/wordml" xmlns:w16se="http://schemas.microsoft.com/office/word/2015/wordml/symex" xmlns:wpi="http://schemas.microsoft.com/office/word/2010/wordprocessingInk" xmlns:wne="http://schemas.microsoft.com/office/word/2006/wordml" mc:Ignorable="w14 w15 w16se wne wp14">
-  <w:abstractNum w:abstractNumId="0" w15:restartNumberingAfterBreak="0">
+<w:numbering xmlns:mc="http://schemas.openxmlformats.org/markup-compatibility/2006" xmlns:o="urn:schemas-microsoft-com:office:office" xmlns:r="http://purl.oclc.org/ooxml/officeDocument/relationships" xmlns:m="http://purl.oclc.org/ooxml/officeDocument/math" xmlns:v="urn:schemas-microsoft-com:vml" xmlns:wp14="http://schemas.microsoft.com/office/word/2010/wordprocessingDrawing" xmlns:wp="http://purl.oclc.org/ooxml/drawingml/wordprocessingDrawing" xmlns:w10="urn:schemas-microsoft-com:office:word" xmlns:w="http://purl.oclc.org/ooxml/wordprocessingml/main" xmlns:w14="http://schemas.microsoft.com/office/word/2010/wordml" xmlns:w15="http://schemas.microsoft.com/office/word/2012/wordml" xmlns:wpi="http://schemas.microsoft.com/office/word/2010/wordprocessingInk" xmlns:wne="http://schemas.microsoft.com/office/word/2006/wordml" mc:Ignorable="w14 w15 wne wp14">
+  <w:abstractNum w:abstractNumId="0">
     <w:nsid w:val="3BDE6FD7"/>
     <w:multiLevelType w:val="hybridMultilevel"/>
     <w:tmpl w:val="C556002A"/>
@@ -1766,7 +1724,7 @@
 </file>
 
 <file path=word/styles.xml><?xml version="1.0" encoding="utf-8"?>
-<w:styles xmlns:mc="http://schemas.openxmlformats.org/markup-compatibility/2006" xmlns:r="http://purl.oclc.org/ooxml/officeDocument/relationships" xmlns:w="http://purl.oclc.org/ooxml/wordprocessingml/main" xmlns:w14="http://schemas.microsoft.com/office/word/2010/wordml" xmlns:w15="http://schemas.microsoft.com/office/word/2012/wordml" xmlns:w16se="http://schemas.microsoft.com/office/word/2015/wordml/symex" mc:Ignorable="w14 w15 w16se">
+<w:styles xmlns:mc="http://schemas.openxmlformats.org/markup-compatibility/2006" xmlns:r="http://purl.oclc.org/ooxml/officeDocument/relationships" xmlns:w="http://purl.oclc.org/ooxml/wordprocessingml/main" xmlns:w14="http://schemas.microsoft.com/office/word/2010/wordml" xmlns:w15="http://schemas.microsoft.com/office/word/2012/wordml" mc:Ignorable="w14 w15">
   <w:docDefaults>
     <w:rPrDefault>
       <w:rPr>
